--- a/Editor.docx
+++ b/Editor.docx
@@ -568,6 +568,7 @@
         <w:spacing w:line="240" w:lineRule="auto"/>
         <w:rPr>
           <w:rFonts w:ascii="Arial" w:hAnsi="Arial" w:cs="Arial"/>
+          <w:lang w:val="en-US"/>
         </w:rPr>
       </w:pPr>
       <w:r>
@@ -604,6 +605,785 @@
           <w:rFonts w:ascii="Arial" w:hAnsi="Arial" w:cs="Arial"/>
         </w:rPr>
         <w:t>для правильной подсветки синтаксиса)</w:t>
+      </w:r>
+    </w:p>
+    <w:p>
+      <w:pPr>
+        <w:spacing w:line="240" w:lineRule="auto"/>
+        <w:rPr>
+          <w:rFonts w:ascii="Arial" w:hAnsi="Arial" w:cs="Arial"/>
+          <w:lang w:val="en-US"/>
+        </w:rPr>
+      </w:pPr>
+    </w:p>
+    <w:p>
+      <w:pPr>
+        <w:spacing w:line="240" w:lineRule="auto"/>
+        <w:rPr>
+          <w:rFonts w:ascii="Arial" w:hAnsi="Arial" w:cs="Arial"/>
+          <w:lang w:val="en-US"/>
+        </w:rPr>
+      </w:pPr>
+    </w:p>
+    <w:p>
+      <w:pPr>
+        <w:spacing w:line="240" w:lineRule="auto"/>
+        <w:rPr>
+          <w:rFonts w:ascii="Arial" w:hAnsi="Arial" w:cs="Arial"/>
+          <w:lang w:val="en-US"/>
+        </w:rPr>
+      </w:pPr>
+    </w:p>
+    <w:p>
+      <w:pPr>
+        <w:spacing w:line="240" w:lineRule="auto"/>
+        <w:rPr>
+          <w:rFonts w:ascii="Arial" w:hAnsi="Arial" w:cs="Arial"/>
+          <w:lang w:val="en-US"/>
+        </w:rPr>
+      </w:pPr>
+    </w:p>
+    <w:p>
+      <w:pPr>
+        <w:spacing w:line="240" w:lineRule="auto"/>
+        <w:rPr>
+          <w:rFonts w:ascii="Arial" w:hAnsi="Arial" w:cs="Arial"/>
+          <w:sz w:val="30"/>
+          <w:szCs w:val="30"/>
+        </w:rPr>
+      </w:pPr>
+      <w:r>
+        <w:rPr>
+          <w:rFonts w:ascii="Arial" w:hAnsi="Arial" w:cs="Arial"/>
+          <w:sz w:val="30"/>
+          <w:szCs w:val="30"/>
+        </w:rPr>
+        <w:lastRenderedPageBreak/>
+        <w:t>Главное окно</w:t>
+      </w:r>
+    </w:p>
+    <w:p>
+      <w:pPr>
+        <w:spacing w:line="240" w:lineRule="auto"/>
+        <w:rPr>
+          <w:rFonts w:ascii="Arial" w:hAnsi="Arial" w:cs="Arial"/>
+          <w:sz w:val="30"/>
+          <w:szCs w:val="30"/>
+        </w:rPr>
+      </w:pPr>
+      <w:r>
+        <w:rPr>
+          <w:rFonts w:ascii="Arial" w:hAnsi="Arial" w:cs="Arial"/>
+          <w:noProof/>
+          <w:sz w:val="30"/>
+          <w:szCs w:val="30"/>
+          <w:lang w:eastAsia="ru-RU"/>
+        </w:rPr>
+        <w:pict>
+          <v:shapetype id="_x0000_t202" coordsize="21600,21600" o:spt="202" path="m,l,21600r21600,l21600,xe">
+            <v:stroke joinstyle="miter"/>
+            <v:path gradientshapeok="t" o:connecttype="rect"/>
+          </v:shapetype>
+          <v:shape id="_x0000_s1047" type="#_x0000_t202" style="position:absolute;margin-left:22.95pt;margin-top:243.05pt;width:161.25pt;height:21.75pt;z-index:251676672">
+            <v:textbox>
+              <w:txbxContent>
+                <w:p>
+                  <w:pPr>
+                    <w:rPr>
+                      <w:lang w:val="en-US"/>
+                    </w:rPr>
+                  </w:pPr>
+                  <w:r>
+                    <w:t>Консоль выполнения кода</w:t>
+                  </w:r>
+                </w:p>
+              </w:txbxContent>
+            </v:textbox>
+          </v:shape>
+        </w:pict>
+      </w:r>
+      <w:r>
+        <w:rPr>
+          <w:rFonts w:ascii="Arial" w:hAnsi="Arial" w:cs="Arial"/>
+          <w:noProof/>
+          <w:sz w:val="30"/>
+          <w:szCs w:val="30"/>
+          <w:lang w:eastAsia="ru-RU"/>
+        </w:rPr>
+        <w:pict>
+          <v:rect id="_x0000_s1041" style="position:absolute;margin-left:1.95pt;margin-top:47.3pt;width:132.75pt;height:19.5pt;z-index:251670528"/>
+        </w:pict>
+      </w:r>
+      <w:r>
+        <w:rPr>
+          <w:rFonts w:ascii="Arial" w:hAnsi="Arial" w:cs="Arial"/>
+          <w:noProof/>
+          <w:sz w:val="30"/>
+          <w:szCs w:val="30"/>
+          <w:lang w:eastAsia="ru-RU"/>
+        </w:rPr>
+        <w:pict>
+          <v:shape id="_x0000_s1042" type="#_x0000_t202" style="position:absolute;margin-left:139.2pt;margin-top:47.3pt;width:72.75pt;height:19.5pt;z-index:251671552">
+            <v:textbox style="mso-next-textbox:#_x0000_s1042">
+              <w:txbxContent>
+                <w:p>
+                  <w:r>
+                    <w:t>&lt;- Меню</w:t>
+                  </w:r>
+                </w:p>
+              </w:txbxContent>
+            </v:textbox>
+          </v:shape>
+        </w:pict>
+      </w:r>
+      <w:r>
+        <w:rPr>
+          <w:rFonts w:ascii="Arial" w:hAnsi="Arial" w:cs="Arial"/>
+          <w:noProof/>
+          <w:sz w:val="30"/>
+          <w:szCs w:val="30"/>
+          <w:lang w:eastAsia="ru-RU"/>
+        </w:rPr>
+        <w:pict>
+          <v:shape id="_x0000_s1046" type="#_x0000_t202" style="position:absolute;margin-left:265.2pt;margin-top:54.05pt;width:120pt;height:17.25pt;z-index:251675648">
+            <v:textbox>
+              <w:txbxContent>
+                <w:p>
+                  <w:pPr>
+                    <w:rPr>
+                      <w:lang w:val="en-US"/>
+                    </w:rPr>
+                  </w:pPr>
+                  <w:r>
+                    <w:t>Кнопки старт и стоп</w:t>
+                  </w:r>
+                  <w:r>
+                    <w:rPr>
+                      <w:lang w:val="en-US"/>
+                    </w:rPr>
+                    <w:t xml:space="preserve"> -&gt;</w:t>
+                  </w:r>
+                </w:p>
+              </w:txbxContent>
+            </v:textbox>
+          </v:shape>
+        </w:pict>
+      </w:r>
+      <w:r>
+        <w:rPr>
+          <w:rFonts w:ascii="Arial" w:hAnsi="Arial" w:cs="Arial"/>
+          <w:noProof/>
+          <w:sz w:val="30"/>
+          <w:szCs w:val="30"/>
+          <w:lang w:eastAsia="ru-RU"/>
+        </w:rPr>
+        <w:pict>
+          <v:rect id="_x0000_s1035" style="position:absolute;margin-left:16.2pt;margin-top:224.3pt;width:40.5pt;height:13.5pt;z-index:251665408"/>
+        </w:pict>
+      </w:r>
+      <w:r>
+        <w:rPr>
+          <w:rFonts w:ascii="Arial" w:hAnsi="Arial" w:cs="Arial"/>
+          <w:noProof/>
+          <w:sz w:val="30"/>
+          <w:szCs w:val="30"/>
+          <w:lang w:eastAsia="ru-RU"/>
+        </w:rPr>
+        <w:pict>
+          <v:shape id="_x0000_s1045" type="#_x0000_t202" style="position:absolute;margin-left:26.7pt;margin-top:114.8pt;width:139.5pt;height:18pt;z-index:251674624">
+            <v:textbox style="mso-next-textbox:#_x0000_s1045">
+              <w:txbxContent>
+                <w:p>
+                  <w:r>
+                    <w:rPr>
+                      <w:lang w:val="en-US"/>
+                    </w:rPr>
+                    <w:t xml:space="preserve">&lt;- </w:t>
+                  </w:r>
+                  <w:r>
+                    <w:t>Просмотр кода</w:t>
+                  </w:r>
+                </w:p>
+              </w:txbxContent>
+            </v:textbox>
+          </v:shape>
+        </w:pict>
+      </w:r>
+      <w:r>
+        <w:rPr>
+          <w:rFonts w:ascii="Arial" w:hAnsi="Arial" w:cs="Arial"/>
+          <w:noProof/>
+          <w:sz w:val="30"/>
+          <w:szCs w:val="30"/>
+          <w:lang w:eastAsia="ru-RU"/>
+        </w:rPr>
+        <w:pict>
+          <v:shape id="_x0000_s1044" type="#_x0000_t202" style="position:absolute;margin-left:26.7pt;margin-top:84.05pt;width:139.5pt;height:18pt;z-index:251673600">
+            <v:textbox style="mso-next-textbox:#_x0000_s1044">
+              <w:txbxContent>
+                <w:p>
+                  <w:r>
+                    <w:rPr>
+                      <w:lang w:val="en-US"/>
+                    </w:rPr>
+                    <w:t xml:space="preserve">&lt;- </w:t>
+                  </w:r>
+                  <w:proofErr w:type="spellStart"/>
+                  <w:r>
+                    <w:rPr>
+                      <w:lang w:val="en-US"/>
+                    </w:rPr>
+                    <w:t>Древо</w:t>
+                  </w:r>
+                  <w:proofErr w:type="spellEnd"/>
+                  <w:r>
+                    <w:rPr>
+                      <w:lang w:val="en-US"/>
+                    </w:rPr>
+                    <w:t xml:space="preserve"> </w:t>
+                  </w:r>
+                  <w:proofErr w:type="spellStart"/>
+                  <w:r>
+                    <w:rPr>
+                      <w:lang w:val="en-US"/>
+                    </w:rPr>
+                    <w:t>файлов</w:t>
+                  </w:r>
+                  <w:proofErr w:type="spellEnd"/>
+                </w:p>
+              </w:txbxContent>
+            </v:textbox>
+          </v:shape>
+        </w:pict>
+      </w:r>
+      <w:r>
+        <w:rPr>
+          <w:rFonts w:ascii="Arial" w:hAnsi="Arial" w:cs="Arial"/>
+          <w:noProof/>
+          <w:sz w:val="30"/>
+          <w:szCs w:val="30"/>
+          <w:lang w:eastAsia="ru-RU"/>
+        </w:rPr>
+        <w:pict>
+          <v:shape id="_x0000_s1043" type="#_x0000_t202" style="position:absolute;margin-left:1.95pt;margin-top:24.05pt;width:65.25pt;height:23.25pt;z-index:251672576;mso-position-horizontal-relative:margin">
+            <v:textbox style="mso-next-textbox:#_x0000_s1043">
+              <w:txbxContent>
+                <w:p>
+                  <w:pPr>
+                    <w:rPr>
+                      <w:lang w:val="en-US"/>
+                    </w:rPr>
+                  </w:pPr>
+                  <w:r>
+                    <w:rPr>
+                      <w:lang w:val="en-US"/>
+                    </w:rPr>
+                    <w:t>Editor</w:t>
+                  </w:r>
+                </w:p>
+                <w:p>
+                  <w:pPr>
+                    <w:rPr>
+                      <w:lang w:val="en-US"/>
+                    </w:rPr>
+                  </w:pPr>
+                </w:p>
+              </w:txbxContent>
+            </v:textbox>
+            <w10:wrap anchorx="margin"/>
+          </v:shape>
+        </w:pict>
+      </w:r>
+      <w:r>
+        <w:rPr>
+          <w:rFonts w:ascii="Arial" w:hAnsi="Arial" w:cs="Arial"/>
+          <w:noProof/>
+          <w:sz w:val="30"/>
+          <w:szCs w:val="30"/>
+          <w:lang w:eastAsia="ru-RU"/>
+        </w:rPr>
+        <w:pict>
+          <v:shapetype id="_x0000_t32" coordsize="21600,21600" o:spt="32" o:oned="t" path="m,l21600,21600e" filled="f">
+            <v:path arrowok="t" fillok="f" o:connecttype="none"/>
+            <o:lock v:ext="edit" shapetype="t"/>
+          </v:shapetype>
+          <v:shape id="_x0000_s1040" type="#_x0000_t32" style="position:absolute;margin-left:1.95pt;margin-top:107.3pt;width:13.5pt;height:0;flip:x;z-index:251669504" o:connectortype="straight"/>
+        </w:pict>
+      </w:r>
+      <w:r>
+        <w:rPr>
+          <w:rFonts w:ascii="Arial" w:hAnsi="Arial" w:cs="Arial"/>
+          <w:noProof/>
+          <w:sz w:val="30"/>
+          <w:szCs w:val="30"/>
+          <w:lang w:eastAsia="ru-RU"/>
+        </w:rPr>
+        <w:pict>
+          <v:rect id="_x0000_s1039" style="position:absolute;margin-left:1.95pt;margin-top:78.8pt;width:13.5pt;height:59.25pt;z-index:251668480"/>
+        </w:pict>
+      </w:r>
+      <w:r>
+        <w:rPr>
+          <w:rFonts w:ascii="Arial" w:hAnsi="Arial" w:cs="Arial"/>
+          <w:noProof/>
+          <w:sz w:val="30"/>
+          <w:szCs w:val="30"/>
+          <w:lang w:eastAsia="ru-RU"/>
+        </w:rPr>
+        <w:pict>
+          <v:shape id="_x0000_s1036" type="#_x0000_t32" style="position:absolute;margin-left:56.7pt;margin-top:224.3pt;width:0;height:13.5pt;flip:y;z-index:251666432" o:connectortype="straight"/>
+        </w:pict>
+      </w:r>
+      <w:r>
+        <w:rPr>
+          <w:rFonts w:ascii="Arial" w:hAnsi="Arial" w:cs="Arial"/>
+          <w:noProof/>
+          <w:sz w:val="30"/>
+          <w:szCs w:val="30"/>
+          <w:lang w:eastAsia="ru-RU"/>
+        </w:rPr>
+        <w:pict>
+          <v:rect id="_x0000_s1032" style="position:absolute;margin-left:16.2pt;margin-top:237.8pt;width:439.5pt;height:55.5pt;z-index:251664384"/>
+        </w:pict>
+      </w:r>
+      <w:r>
+        <w:rPr>
+          <w:rFonts w:ascii="Arial" w:hAnsi="Arial" w:cs="Arial"/>
+          <w:noProof/>
+          <w:sz w:val="30"/>
+          <w:szCs w:val="30"/>
+          <w:lang w:eastAsia="ru-RU"/>
+        </w:rPr>
+        <w:pict>
+          <v:rect id="_x0000_s1031" style="position:absolute;margin-left:15.45pt;margin-top:78.8pt;width:436.5pt;height:130.5pt;z-index:251663360"/>
+        </w:pict>
+      </w:r>
+      <w:r>
+        <w:rPr>
+          <w:rFonts w:ascii="Arial" w:hAnsi="Arial" w:cs="Arial"/>
+          <w:noProof/>
+          <w:sz w:val="30"/>
+          <w:szCs w:val="30"/>
+          <w:lang w:eastAsia="ru-RU"/>
+        </w:rPr>
+        <w:pict>
+          <v:rect id="_x0000_s1030" style="position:absolute;margin-left:434.7pt;margin-top:54.05pt;width:17.25pt;height:17.25pt;z-index:251662336"/>
+        </w:pict>
+      </w:r>
+      <w:r>
+        <w:rPr>
+          <w:rFonts w:ascii="Arial" w:hAnsi="Arial" w:cs="Arial"/>
+          <w:noProof/>
+          <w:sz w:val="30"/>
+          <w:szCs w:val="30"/>
+          <w:lang w:eastAsia="ru-RU"/>
+        </w:rPr>
+        <w:pict>
+          <v:rect id="_x0000_s1029" style="position:absolute;margin-left:403.2pt;margin-top:54.05pt;width:18pt;height:17.25pt;z-index:251661312"/>
+        </w:pict>
+      </w:r>
+      <w:r>
+        <w:rPr>
+          <w:rFonts w:ascii="Arial" w:hAnsi="Arial" w:cs="Arial"/>
+          <w:noProof/>
+          <w:sz w:val="30"/>
+          <w:szCs w:val="30"/>
+          <w:lang w:eastAsia="ru-RU"/>
+        </w:rPr>
+        <w:pict>
+          <v:rect id="_x0000_s1028" style="position:absolute;margin-left:1.95pt;margin-top:24.05pt;width:65.25pt;height:23.25pt;z-index:251660288"/>
+        </w:pict>
+      </w:r>
+      <w:r>
+        <w:rPr>
+          <w:rFonts w:ascii="Arial" w:hAnsi="Arial" w:cs="Arial"/>
+          <w:noProof/>
+          <w:sz w:val="30"/>
+          <w:szCs w:val="30"/>
+          <w:lang w:eastAsia="ru-RU"/>
+        </w:rPr>
+        <w:pict>
+          <v:rect id="_x0000_s1027" style="position:absolute;margin-left:1.95pt;margin-top:24.05pt;width:463.5pt;height:23.25pt;z-index:251659264"/>
+        </w:pict>
+      </w:r>
+      <w:r>
+        <w:rPr>
+          <w:rFonts w:ascii="Arial" w:hAnsi="Arial" w:cs="Arial"/>
+          <w:noProof/>
+          <w:sz w:val="30"/>
+          <w:szCs w:val="30"/>
+          <w:lang w:eastAsia="ru-RU"/>
+        </w:rPr>
+        <w:pict>
+          <v:rect id="_x0000_s1026" style="position:absolute;margin-left:1.95pt;margin-top:24.05pt;width:463.5pt;height:273.75pt;z-index:251658240"/>
+        </w:pict>
+      </w:r>
+    </w:p>
+    <w:p>
+      <w:pPr>
+        <w:rPr>
+          <w:rFonts w:ascii="Arial" w:hAnsi="Arial" w:cs="Arial"/>
+          <w:sz w:val="30"/>
+          <w:szCs w:val="30"/>
+        </w:rPr>
+      </w:pPr>
+    </w:p>
+    <w:p>
+      <w:pPr>
+        <w:rPr>
+          <w:rFonts w:ascii="Arial" w:hAnsi="Arial" w:cs="Arial"/>
+          <w:sz w:val="30"/>
+          <w:szCs w:val="30"/>
+        </w:rPr>
+      </w:pPr>
+    </w:p>
+    <w:p>
+      <w:pPr>
+        <w:rPr>
+          <w:rFonts w:ascii="Arial" w:hAnsi="Arial" w:cs="Arial"/>
+          <w:sz w:val="30"/>
+          <w:szCs w:val="30"/>
+        </w:rPr>
+      </w:pPr>
+    </w:p>
+    <w:p>
+      <w:pPr>
+        <w:rPr>
+          <w:rFonts w:ascii="Arial" w:hAnsi="Arial" w:cs="Arial"/>
+          <w:sz w:val="30"/>
+          <w:szCs w:val="30"/>
+        </w:rPr>
+      </w:pPr>
+    </w:p>
+    <w:p>
+      <w:pPr>
+        <w:rPr>
+          <w:rFonts w:ascii="Arial" w:hAnsi="Arial" w:cs="Arial"/>
+          <w:sz w:val="30"/>
+          <w:szCs w:val="30"/>
+        </w:rPr>
+      </w:pPr>
+    </w:p>
+    <w:p>
+      <w:pPr>
+        <w:rPr>
+          <w:rFonts w:ascii="Arial" w:hAnsi="Arial" w:cs="Arial"/>
+          <w:sz w:val="30"/>
+          <w:szCs w:val="30"/>
+        </w:rPr>
+      </w:pPr>
+    </w:p>
+    <w:p>
+      <w:pPr>
+        <w:rPr>
+          <w:rFonts w:ascii="Arial" w:hAnsi="Arial" w:cs="Arial"/>
+          <w:sz w:val="30"/>
+          <w:szCs w:val="30"/>
+        </w:rPr>
+      </w:pPr>
+    </w:p>
+    <w:p>
+      <w:pPr>
+        <w:rPr>
+          <w:rFonts w:ascii="Arial" w:hAnsi="Arial" w:cs="Arial"/>
+          <w:sz w:val="30"/>
+          <w:szCs w:val="30"/>
+        </w:rPr>
+      </w:pPr>
+    </w:p>
+    <w:p>
+      <w:pPr>
+        <w:rPr>
+          <w:rFonts w:ascii="Arial" w:hAnsi="Arial" w:cs="Arial"/>
+          <w:sz w:val="30"/>
+          <w:szCs w:val="30"/>
+        </w:rPr>
+      </w:pPr>
+    </w:p>
+    <w:p>
+      <w:pPr>
+        <w:rPr>
+          <w:rFonts w:ascii="Arial" w:hAnsi="Arial" w:cs="Arial"/>
+          <w:sz w:val="30"/>
+          <w:szCs w:val="30"/>
+          <w:lang w:val="en-US"/>
+        </w:rPr>
+      </w:pPr>
+    </w:p>
+    <w:p>
+      <w:pPr>
+        <w:rPr>
+          <w:rFonts w:ascii="Arial" w:hAnsi="Arial" w:cs="Arial"/>
+          <w:sz w:val="30"/>
+          <w:szCs w:val="30"/>
+          <w:lang w:val="en-US"/>
+        </w:rPr>
+      </w:pPr>
+    </w:p>
+    <w:p>
+      <w:pPr>
+        <w:rPr>
+          <w:rFonts w:ascii="Arial" w:hAnsi="Arial" w:cs="Arial"/>
+          <w:sz w:val="30"/>
+          <w:szCs w:val="30"/>
+        </w:rPr>
+      </w:pPr>
+      <w:r>
+        <w:rPr>
+          <w:rFonts w:ascii="Arial" w:hAnsi="Arial" w:cs="Arial"/>
+          <w:sz w:val="30"/>
+          <w:szCs w:val="30"/>
+        </w:rPr>
+        <w:t>Окно настроек</w:t>
+      </w:r>
+    </w:p>
+    <w:p>
+      <w:pPr>
+        <w:rPr>
+          <w:rFonts w:ascii="Arial" w:hAnsi="Arial" w:cs="Arial"/>
+          <w:sz w:val="30"/>
+          <w:szCs w:val="30"/>
+          <w:lang w:val="en-US"/>
+        </w:rPr>
+      </w:pPr>
+      <w:r>
+        <w:rPr>
+          <w:rFonts w:ascii="Arial" w:hAnsi="Arial" w:cs="Arial"/>
+          <w:noProof/>
+          <w:sz w:val="30"/>
+          <w:szCs w:val="30"/>
+          <w:lang w:eastAsia="ru-RU"/>
+        </w:rPr>
+        <w:pict>
+          <v:shape id="_x0000_s1061" type="#_x0000_t202" style="position:absolute;margin-left:241.2pt;margin-top:185.5pt;width:69pt;height:19.5pt;z-index:251688960">
+            <v:textbox>
+              <w:txbxContent>
+                <w:p>
+                  <w:r>
+                    <w:t>Отмена</w:t>
+                  </w:r>
+                </w:p>
+                <w:p/>
+              </w:txbxContent>
+            </v:textbox>
+          </v:shape>
+        </w:pict>
+      </w:r>
+      <w:r>
+        <w:rPr>
+          <w:rFonts w:ascii="Arial" w:hAnsi="Arial" w:cs="Arial"/>
+          <w:noProof/>
+          <w:sz w:val="30"/>
+          <w:szCs w:val="30"/>
+          <w:lang w:eastAsia="ru-RU"/>
+        </w:rPr>
+        <w:pict>
+          <v:shape id="_x0000_s1062" type="#_x0000_t202" style="position:absolute;margin-left:166.2pt;margin-top:185.5pt;width:68.25pt;height:19.5pt;z-index:251689984">
+            <v:textbox>
+              <w:txbxContent>
+                <w:p>
+                  <w:r>
+                    <w:t>Применить</w:t>
+                  </w:r>
+                </w:p>
+                <w:p/>
+                <w:p/>
+              </w:txbxContent>
+            </v:textbox>
+          </v:shape>
+        </w:pict>
+      </w:r>
+      <w:r>
+        <w:rPr>
+          <w:rFonts w:ascii="Arial" w:hAnsi="Arial" w:cs="Arial"/>
+          <w:noProof/>
+          <w:sz w:val="30"/>
+          <w:szCs w:val="30"/>
+          <w:lang w:eastAsia="ru-RU"/>
+        </w:rPr>
+        <w:pict>
+          <v:shape id="_x0000_s1059" type="#_x0000_t32" style="position:absolute;margin-left:84.45pt;margin-top:57.25pt;width:.05pt;height:12.75pt;flip:y;z-index:251687936" o:connectortype="straight">
+            <v:stroke endarrow="block"/>
+          </v:shape>
+        </w:pict>
+      </w:r>
+      <w:r>
+        <w:rPr>
+          <w:rFonts w:ascii="Arial" w:hAnsi="Arial" w:cs="Arial"/>
+          <w:noProof/>
+          <w:sz w:val="30"/>
+          <w:szCs w:val="30"/>
+          <w:lang w:eastAsia="ru-RU"/>
+        </w:rPr>
+        <w:pict>
+          <v:shape id="_x0000_s1058" type="#_x0000_t202" style="position:absolute;margin-left:75.45pt;margin-top:73.75pt;width:143.25pt;height:18.75pt;z-index:251686912">
+            <v:textbox>
+              <w:txbxContent>
+                <w:p>
+                  <w:r>
+                    <w:t>Выбор И</w:t>
+                  </w:r>
+                  <w:r>
+                    <w:t>нтерпретатор</w:t>
+                  </w:r>
+                  <w:r>
+                    <w:t>а</w:t>
+                  </w:r>
+                </w:p>
+              </w:txbxContent>
+            </v:textbox>
+          </v:shape>
+        </w:pict>
+      </w:r>
+      <w:r>
+        <w:rPr>
+          <w:rFonts w:ascii="Arial" w:hAnsi="Arial" w:cs="Arial"/>
+          <w:noProof/>
+          <w:sz w:val="30"/>
+          <w:szCs w:val="30"/>
+          <w:lang w:eastAsia="ru-RU"/>
+        </w:rPr>
+        <w:pict>
+          <v:shape id="_x0000_s1057" type="#_x0000_t32" style="position:absolute;margin-left:43.95pt;margin-top:61.75pt;width:.75pt;height:30.75pt;flip:x y;z-index:251685888" o:connectortype="straight">
+            <v:stroke endarrow="block"/>
+          </v:shape>
+        </w:pict>
+      </w:r>
+      <w:r>
+        <w:rPr>
+          <w:rFonts w:ascii="Arial" w:hAnsi="Arial" w:cs="Arial"/>
+          <w:noProof/>
+          <w:sz w:val="30"/>
+          <w:szCs w:val="30"/>
+          <w:lang w:eastAsia="ru-RU"/>
+        </w:rPr>
+        <w:pict>
+          <v:shape id="_x0000_s1056" type="#_x0000_t202" style="position:absolute;margin-left:40.2pt;margin-top:100.75pt;width:178.5pt;height:19.5pt;z-index:251684864">
+            <v:textbox>
+              <w:txbxContent>
+                <w:p>
+                  <w:pPr>
+                    <w:rPr>
+                      <w:lang w:val="en-US"/>
+                    </w:rPr>
+                  </w:pPr>
+                  <w:r>
+                    <w:t>Стили приложения и кода</w:t>
+                  </w:r>
+                </w:p>
+              </w:txbxContent>
+            </v:textbox>
+          </v:shape>
+        </w:pict>
+      </w:r>
+      <w:r>
+        <w:rPr>
+          <w:rFonts w:ascii="Arial" w:hAnsi="Arial" w:cs="Arial"/>
+          <w:noProof/>
+          <w:sz w:val="30"/>
+          <w:szCs w:val="30"/>
+          <w:lang w:eastAsia="ru-RU"/>
+        </w:rPr>
+        <w:pict>
+          <v:shape id="_x0000_s1055" type="#_x0000_t32" style="position:absolute;margin-left:60.45pt;margin-top:39.25pt;width:0;height:14.25pt;flip:y;z-index:251683840" o:connectortype="straight"/>
+        </w:pict>
+      </w:r>
+      <w:r>
+        <w:rPr>
+          <w:rFonts w:ascii="Arial" w:hAnsi="Arial" w:cs="Arial"/>
+          <w:noProof/>
+          <w:sz w:val="30"/>
+          <w:szCs w:val="30"/>
+          <w:lang w:eastAsia="ru-RU"/>
+        </w:rPr>
+        <w:pict>
+          <v:rect id="_x0000_s1048" style="position:absolute;margin-left:1.95pt;margin-top:3.25pt;width:324.75pt;height:3in;z-index:251677696"/>
+        </w:pict>
+      </w:r>
+      <w:r>
+        <w:rPr>
+          <w:rFonts w:ascii="Arial" w:hAnsi="Arial" w:cs="Arial"/>
+          <w:noProof/>
+          <w:sz w:val="30"/>
+          <w:szCs w:val="30"/>
+          <w:lang w:eastAsia="ru-RU"/>
+        </w:rPr>
+        <w:pict>
+          <v:rect id="_x0000_s1054" style="position:absolute;margin-left:15.45pt;margin-top:39.25pt;width:86.25pt;height:14.25pt;z-index:251682816"/>
+        </w:pict>
+      </w:r>
+      <w:r>
+        <w:rPr>
+          <w:rFonts w:ascii="Arial" w:hAnsi="Arial" w:cs="Arial"/>
+          <w:noProof/>
+          <w:sz w:val="30"/>
+          <w:szCs w:val="30"/>
+          <w:lang w:eastAsia="ru-RU"/>
+        </w:rPr>
+        <w:pict>
+          <v:rect id="_x0000_s1052" style="position:absolute;margin-left:15.45pt;margin-top:53.5pt;width:294.75pt;height:116.25pt;z-index:251681792"/>
+        </w:pict>
+      </w:r>
+      <w:r>
+        <w:rPr>
+          <w:rFonts w:ascii="Arial" w:hAnsi="Arial" w:cs="Arial"/>
+          <w:noProof/>
+          <w:sz w:val="30"/>
+          <w:szCs w:val="30"/>
+          <w:lang w:eastAsia="ru-RU"/>
+        </w:rPr>
+        <w:pict>
+          <v:shape id="_x0000_s1051" type="#_x0000_t202" style="position:absolute;margin-left:1.95pt;margin-top:3.25pt;width:58.5pt;height:21.75pt;z-index:251680768">
+            <v:textbox>
+              <w:txbxContent>
+                <w:p>
+                  <w:pPr>
+                    <w:rPr>
+                      <w:lang w:val="en-US"/>
+                    </w:rPr>
+                  </w:pPr>
+                  <w:r>
+                    <w:rPr>
+                      <w:lang w:val="en-US"/>
+                    </w:rPr>
+                    <w:t>Settings</w:t>
+                  </w:r>
+                </w:p>
+                <w:p>
+                  <w:pPr>
+                    <w:rPr>
+                      <w:lang w:val="en-US"/>
+                    </w:rPr>
+                  </w:pPr>
+                </w:p>
+              </w:txbxContent>
+            </v:textbox>
+          </v:shape>
+        </w:pict>
+      </w:r>
+      <w:r>
+        <w:rPr>
+          <w:rFonts w:ascii="Arial" w:hAnsi="Arial" w:cs="Arial"/>
+          <w:noProof/>
+          <w:sz w:val="30"/>
+          <w:szCs w:val="30"/>
+          <w:lang w:eastAsia="ru-RU"/>
+        </w:rPr>
+        <w:pict>
+          <v:rect id="_x0000_s1050" style="position:absolute;margin-left:1.95pt;margin-top:3.25pt;width:58.5pt;height:21.75pt;z-index:251679744"/>
+        </w:pict>
+      </w:r>
+      <w:r>
+        <w:rPr>
+          <w:rFonts w:ascii="Arial" w:hAnsi="Arial" w:cs="Arial"/>
+          <w:noProof/>
+          <w:sz w:val="30"/>
+          <w:szCs w:val="30"/>
+          <w:lang w:eastAsia="ru-RU"/>
+        </w:rPr>
+        <w:pict>
+          <v:rect id="_x0000_s1049" style="position:absolute;margin-left:1.95pt;margin-top:3.25pt;width:324.75pt;height:21.75pt;z-index:251678720"/>
+        </w:pict>
       </w:r>
     </w:p>
     <w:sectPr>
@@ -1208,6 +1988,36 @@
       <w:ind w:left="720"/>
       <w:contextualSpacing/>
     </w:pPr>
+  </w:style>
+  <w:style w:type="paragraph" w:styleId="a4">
+    <w:name w:val="Balloon Text"/>
+    <w:basedOn w:val="a"/>
+    <w:link w:val="a5"/>
+    <w:uiPriority w:val="99"/>
+    <w:semiHidden/>
+    <w:unhideWhenUsed/>
+    <w:rsid w:val="00694EBF"/>
+    <w:pPr>
+      <w:spacing w:after="0" w:line="240" w:lineRule="auto"/>
+    </w:pPr>
+    <w:rPr>
+      <w:rFonts w:ascii="Tahoma" w:hAnsi="Tahoma" w:cs="Tahoma"/>
+      <w:sz w:val="16"/>
+      <w:szCs w:val="16"/>
+    </w:rPr>
+  </w:style>
+  <w:style w:type="character" w:customStyle="1" w:styleId="a5">
+    <w:name w:val="Текст выноски Знак"/>
+    <w:basedOn w:val="a0"/>
+    <w:link w:val="a4"/>
+    <w:uiPriority w:val="99"/>
+    <w:semiHidden/>
+    <w:rsid w:val="00694EBF"/>
+    <w:rPr>
+      <w:rFonts w:ascii="Tahoma" w:hAnsi="Tahoma" w:cs="Tahoma"/>
+      <w:sz w:val="16"/>
+      <w:szCs w:val="16"/>
+    </w:rPr>
   </w:style>
 </w:styles>
 </file>
@@ -1500,7 +2310,7 @@
 </file>
 
 <file path=customXml/itemProps1.xml><?xml version="1.0" encoding="utf-8"?>
-<ds:datastoreItem xmlns:ds="http://schemas.openxmlformats.org/officeDocument/2006/customXml" ds:itemID="{BAEDD44D-578D-4218-8A8B-B9326A30C2FF}">
+<ds:datastoreItem xmlns:ds="http://schemas.openxmlformats.org/officeDocument/2006/customXml" ds:itemID="{44830C9E-A1D5-4F5E-86D2-6E1649F4015F}">
   <ds:schemaRefs>
     <ds:schemaRef ds:uri="http://schemas.openxmlformats.org/officeDocument/2006/bibliography"/>
   </ds:schemaRefs>
